--- a/Entregas/3ª Entrega/WORD/Memoria.docx
+++ b/Entregas/3ª Entrega/WORD/Memoria.docx
@@ -371,6 +371,13 @@
     </w:p>
     <w:sdt>
       <w:sdtPr>
+        <w:rPr>
+          <w:rFonts w:ascii="Calibri" w:eastAsia="Calibri" w:hAnsi="Calibri" w:cs="Calibri"/>
+          <w:color w:val="auto"/>
+          <w:sz w:val="22"/>
+          <w:szCs w:val="22"/>
+          <w:lang w:val="en-US" w:eastAsia="en-US"/>
+        </w:rPr>
         <w:id w:val="563067819"/>
         <w:docPartObj>
           <w:docPartGallery w:val="Table of Contents"/>
@@ -379,13 +386,8 @@
       </w:sdtPr>
       <w:sdtEndPr>
         <w:rPr>
-          <w:rFonts w:ascii="Calibri" w:eastAsia="Calibri" w:hAnsi="Calibri" w:cs="Calibri"/>
           <w:b/>
           <w:bCs/>
-          <w:color w:val="auto"/>
-          <w:sz w:val="22"/>
-          <w:szCs w:val="22"/>
-          <w:lang w:val="en-US" w:eastAsia="en-US"/>
         </w:rPr>
       </w:sdtEndPr>
       <w:sdtContent>
@@ -426,7 +428,7 @@
           <w:r>
             <w:fldChar w:fldCharType="separate"/>
           </w:r>
-          <w:hyperlink w:anchor="_Toc499213328" w:history="1">
+          <w:hyperlink w:anchor="_Toc500423277" w:history="1">
             <w:r>
               <w:rPr>
                 <w:rStyle w:val="Hipervnculo"/>
@@ -442,7 +444,7 @@
                 <w:noProof/>
                 <w:lang w:val="es-ES" w:eastAsia="es-ES"/>
               </w:rPr>
-              <w:t xml:space="preserve"> </w:t>
+              <w:tab/>
             </w:r>
             <w:r>
               <w:rPr>
@@ -487,7 +489,7 @@
                 <w:noProof/>
                 <w:webHidden/>
               </w:rPr>
-              <w:instrText xml:space="preserve"> PAGEREF _Toc499213328 \h </w:instrText>
+              <w:instrText xml:space="preserve"> PAGEREF _Toc500423277 \h </w:instrText>
             </w:r>
             <w:r>
               <w:rPr>
@@ -530,7 +532,7 @@
               <w:lang w:val="es-ES" w:eastAsia="es-ES"/>
             </w:rPr>
           </w:pPr>
-          <w:hyperlink w:anchor="_Toc499213329" w:history="1">
+          <w:hyperlink w:anchor="_Toc500423278" w:history="1">
             <w:r>
               <w:rPr>
                 <w:rStyle w:val="Hipervnculo"/>
@@ -558,7 +560,7 @@
                 <w:noProof/>
                 <w:webHidden/>
               </w:rPr>
-              <w:instrText xml:space="preserve"> PAGEREF _Toc499213329 \h </w:instrText>
+              <w:instrText xml:space="preserve"> PAGEREF _Toc500423278 \h </w:instrText>
             </w:r>
             <w:r>
               <w:rPr>
@@ -590,6 +592,94 @@
           </w:hyperlink>
         </w:p>
         <w:p>
+          <w:pPr>
+            <w:pStyle w:val="TDC1"/>
+            <w:tabs>
+              <w:tab w:val="left" w:pos="440"/>
+              <w:tab w:val="right" w:leader="dot" w:pos="9050"/>
+            </w:tabs>
+            <w:rPr>
+              <w:rFonts w:asciiTheme="minorHAnsi" w:eastAsiaTheme="minorEastAsia" w:hAnsiTheme="minorHAnsi" w:cstheme="minorBidi"/>
+              <w:noProof/>
+              <w:lang w:val="es-ES" w:eastAsia="es-ES"/>
+            </w:rPr>
+          </w:pPr>
+          <w:hyperlink w:anchor="_Toc500423279" w:history="1">
+            <w:r>
+              <w:rPr>
+                <w:rStyle w:val="Hipervnculo"/>
+                <w:noProof/>
+                <w:spacing w:val="-3"/>
+              </w:rPr>
+              <w:t>3.</w:t>
+            </w:r>
+            <w:r>
+              <w:rPr>
+                <w:rFonts w:asciiTheme="minorHAnsi" w:eastAsiaTheme="minorEastAsia" w:hAnsiTheme="minorHAnsi" w:cstheme="minorBidi"/>
+                <w:noProof/>
+                <w:lang w:val="es-ES" w:eastAsia="es-ES"/>
+              </w:rPr>
+              <w:tab/>
+            </w:r>
+            <w:r>
+              <w:rPr>
+                <w:rStyle w:val="Hipervnculo"/>
+                <w:noProof/>
+                <w:spacing w:val="-3"/>
+              </w:rPr>
+              <w:t>TERCERA ITERACIÓN</w:t>
+            </w:r>
+            <w:r>
+              <w:rPr>
+                <w:noProof/>
+                <w:webHidden/>
+              </w:rPr>
+              <w:tab/>
+            </w:r>
+            <w:r>
+              <w:rPr>
+                <w:noProof/>
+                <w:webHidden/>
+              </w:rPr>
+              <w:fldChar w:fldCharType="begin"/>
+            </w:r>
+            <w:r>
+              <w:rPr>
+                <w:noProof/>
+                <w:webHidden/>
+              </w:rPr>
+              <w:instrText xml:space="preserve"> PAGEREF _Toc500423279 \h </w:instrText>
+            </w:r>
+            <w:r>
+              <w:rPr>
+                <w:noProof/>
+                <w:webHidden/>
+              </w:rPr>
+            </w:r>
+            <w:r>
+              <w:rPr>
+                <w:noProof/>
+                <w:webHidden/>
+              </w:rPr>
+              <w:fldChar w:fldCharType="separate"/>
+            </w:r>
+            <w:r>
+              <w:rPr>
+                <w:noProof/>
+                <w:webHidden/>
+              </w:rPr>
+              <w:t>5</w:t>
+            </w:r>
+            <w:r>
+              <w:rPr>
+                <w:noProof/>
+                <w:webHidden/>
+              </w:rPr>
+              <w:fldChar w:fldCharType="end"/>
+            </w:r>
+          </w:hyperlink>
+        </w:p>
+        <w:p>
           <w:r>
             <w:rPr>
               <w:b/>
@@ -621,7 +711,7 @@
         </w:tabs>
       </w:pPr>
       <w:bookmarkStart w:id="0" w:name="_bookmark0"/>
-      <w:bookmarkStart w:id="1" w:name="_Toc499213328"/>
+      <w:bookmarkStart w:id="1" w:name="_Toc500423277"/>
       <w:bookmarkEnd w:id="0"/>
       <w:r>
         <w:rPr>
@@ -674,7 +764,7 @@
           <w:lang w:val="es-ES" w:eastAsia="es-ES"/>
         </w:rPr>
         <w:drawing>
-          <wp:anchor distT="0" distB="0" distL="0" distR="0" simplePos="0" relativeHeight="251654144" behindDoc="0" locked="0" layoutInCell="1" allowOverlap="1">
+          <wp:anchor distT="0" distB="0" distL="0" distR="0" simplePos="0" relativeHeight="251652608" behindDoc="0" locked="0" layoutInCell="1" allowOverlap="1">
             <wp:simplePos x="0" y="0"/>
             <wp:positionH relativeFrom="page">
               <wp:posOffset>1590675</wp:posOffset>
@@ -1077,7 +1167,7 @@
           <w:lang w:val="es-ES" w:eastAsia="es-ES"/>
         </w:rPr>
         <w:drawing>
-          <wp:anchor distT="0" distB="0" distL="0" distR="0" simplePos="0" relativeHeight="251655168" behindDoc="0" locked="0" layoutInCell="1" allowOverlap="1" wp14:anchorId="1CE95F06" wp14:editId="3FEF25B9">
+          <wp:anchor distT="0" distB="0" distL="0" distR="0" simplePos="0" relativeHeight="251654656" behindDoc="0" locked="0" layoutInCell="1" allowOverlap="1" wp14:anchorId="1CE95F06" wp14:editId="3FEF25B9">
             <wp:simplePos x="0" y="0"/>
             <wp:positionH relativeFrom="page">
               <wp:posOffset>1590675</wp:posOffset>
@@ -1134,43 +1224,41 @@
     <w:p>
       <w:pPr>
         <w:pStyle w:val="Ttulo1"/>
+        <w:numPr>
+          <w:ilvl w:val="1"/>
+          <w:numId w:val="1"/>
+        </w:numPr>
         <w:tabs>
           <w:tab w:val="left" w:pos="822"/>
         </w:tabs>
-        <w:ind w:left="822" w:firstLine="0"/>
         <w:rPr>
           <w:color w:val="2E5395"/>
           <w:spacing w:val="-3"/>
         </w:rPr>
       </w:pPr>
-      <w:bookmarkStart w:id="2" w:name="_Toc499213329"/>
+      <w:bookmarkStart w:id="2" w:name="_Toc500423278"/>
+      <w:bookmarkStart w:id="3" w:name="_GoBack"/>
+      <w:bookmarkEnd w:id="3"/>
       <w:r>
         <w:rPr>
           <w:color w:val="2E5395"/>
           <w:spacing w:val="-3"/>
         </w:rPr>
         <w:lastRenderedPageBreak/>
-        <w:t xml:space="preserve">2. </w:t>
+        <w:t>SEGUNDA</w:t>
       </w:r>
       <w:r>
         <w:rPr>
           <w:color w:val="2E5395"/>
           <w:spacing w:val="-3"/>
         </w:rPr>
-        <w:t>SEGUNDA</w:t>
+        <w:t xml:space="preserve"> </w:t>
       </w:r>
       <w:r>
         <w:rPr>
           <w:color w:val="2E5395"/>
           <w:spacing w:val="-3"/>
         </w:rPr>
-        <w:t xml:space="preserve"> </w:t>
-      </w:r>
-      <w:r>
-        <w:rPr>
-          <w:color w:val="2E5395"/>
-          <w:spacing w:val="-3"/>
-        </w:rPr>
         <w:t>ITERACIÓN</w:t>
       </w:r>
       <w:bookmarkEnd w:id="2"/>
@@ -1198,7 +1286,7 @@
           <w:lang w:val="es-ES" w:eastAsia="es-ES"/>
         </w:rPr>
         <w:drawing>
-          <wp:anchor distT="0" distB="0" distL="114300" distR="114300" simplePos="0" relativeHeight="251659264" behindDoc="0" locked="0" layoutInCell="1" allowOverlap="1">
+          <wp:anchor distT="0" distB="0" distL="114300" distR="114300" simplePos="0" relativeHeight="251656704" behindDoc="0" locked="0" layoutInCell="1" allowOverlap="1">
             <wp:simplePos x="0" y="0"/>
             <wp:positionH relativeFrom="column">
               <wp:posOffset>584200</wp:posOffset>
@@ -1276,17 +1364,13 @@
           <w:tab w:val="left" w:pos="8100"/>
         </w:tabs>
         <w:jc w:val="both"/>
-        <w:rPr>
-          <w:sz w:val="11"/>
-        </w:rPr>
-      </w:pPr>
-      <w:bookmarkStart w:id="3" w:name="_GoBack"/>
+      </w:pPr>
       <w:r>
         <w:rPr>
           <w:noProof/>
         </w:rPr>
         <w:drawing>
-          <wp:anchor distT="0" distB="0" distL="114300" distR="114300" simplePos="0" relativeHeight="251660288" behindDoc="0" locked="0" layoutInCell="1" allowOverlap="1" wp14:anchorId="1D12486E">
+          <wp:anchor distT="0" distB="0" distL="114300" distR="114300" simplePos="0" relativeHeight="251658752" behindDoc="0" locked="0" layoutInCell="1" allowOverlap="1" wp14:anchorId="1D12486E">
             <wp:simplePos x="0" y="0"/>
             <wp:positionH relativeFrom="column">
               <wp:posOffset>203200</wp:posOffset>
@@ -1345,7 +1429,6 @@
           </wp:anchor>
         </w:drawing>
       </w:r>
-      <w:bookmarkEnd w:id="3"/>
       <w:proofErr w:type="spellStart"/>
       <w:r>
         <w:t>Observamos</w:t>
@@ -1562,6 +1645,601 @@
       <w:r>
         <w:t>.</w:t>
       </w:r>
+    </w:p>
+    <w:p>
+      <w:pPr>
+        <w:tabs>
+          <w:tab w:val="left" w:pos="8100"/>
+        </w:tabs>
+        <w:jc w:val="both"/>
+      </w:pPr>
+    </w:p>
+    <w:p>
+      <w:pPr>
+        <w:tabs>
+          <w:tab w:val="left" w:pos="8100"/>
+        </w:tabs>
+        <w:jc w:val="both"/>
+      </w:pPr>
+    </w:p>
+    <w:p>
+      <w:pPr>
+        <w:tabs>
+          <w:tab w:val="left" w:pos="8100"/>
+        </w:tabs>
+        <w:jc w:val="both"/>
+      </w:pPr>
+    </w:p>
+    <w:p>
+      <w:pPr>
+        <w:tabs>
+          <w:tab w:val="left" w:pos="8100"/>
+        </w:tabs>
+        <w:jc w:val="both"/>
+      </w:pPr>
+    </w:p>
+    <w:p>
+      <w:pPr>
+        <w:tabs>
+          <w:tab w:val="left" w:pos="8100"/>
+        </w:tabs>
+        <w:jc w:val="both"/>
+      </w:pPr>
+    </w:p>
+    <w:p>
+      <w:pPr>
+        <w:pStyle w:val="Ttulo1"/>
+        <w:numPr>
+          <w:ilvl w:val="0"/>
+          <w:numId w:val="4"/>
+        </w:numPr>
+        <w:tabs>
+          <w:tab w:val="left" w:pos="822"/>
+        </w:tabs>
+        <w:rPr>
+          <w:color w:val="2E5395"/>
+          <w:spacing w:val="-3"/>
+        </w:rPr>
+      </w:pPr>
+      <w:bookmarkStart w:id="4" w:name="_Toc500423279"/>
+      <w:r>
+        <w:rPr>
+          <w:color w:val="2E5395"/>
+          <w:spacing w:val="-3"/>
+        </w:rPr>
+        <w:lastRenderedPageBreak/>
+        <w:t>TERCERA ITERACIÓN</w:t>
+      </w:r>
+      <w:bookmarkEnd w:id="4"/>
+    </w:p>
+    <w:p/>
+    <w:p>
+      <w:pPr>
+        <w:rPr>
+          <w:color w:val="2E5395"/>
+          <w:spacing w:val="-3"/>
+        </w:rPr>
+      </w:pPr>
+      <w:r>
+        <w:rPr>
+          <w:noProof/>
+        </w:rPr>
+        <w:drawing>
+          <wp:anchor distT="0" distB="0" distL="114300" distR="114300" simplePos="0" relativeHeight="251662848" behindDoc="0" locked="0" layoutInCell="1" allowOverlap="1">
+            <wp:simplePos x="0" y="0"/>
+            <wp:positionH relativeFrom="column">
+              <wp:posOffset>644820</wp:posOffset>
+            </wp:positionH>
+            <wp:positionV relativeFrom="paragraph">
+              <wp:posOffset>258445</wp:posOffset>
+            </wp:positionV>
+            <wp:extent cx="4582795" cy="2966720"/>
+            <wp:effectExtent l="0" t="0" r="0" b="0"/>
+            <wp:wrapSquare wrapText="bothSides"/>
+            <wp:docPr id="4" name="Imagen 4" descr="C:\Users\JULIO\AppData\Local\Microsoft\Windows\INetCache\Content.Word\Burndown iteración 3 con linea.png"/>
+            <wp:cNvGraphicFramePr>
+              <a:graphicFrameLocks xmlns:a="http://schemas.openxmlformats.org/drawingml/2006/main" noChangeAspect="1"/>
+            </wp:cNvGraphicFramePr>
+            <a:graphic xmlns:a="http://schemas.openxmlformats.org/drawingml/2006/main">
+              <a:graphicData uri="http://schemas.openxmlformats.org/drawingml/2006/picture">
+                <pic:pic xmlns:pic="http://schemas.openxmlformats.org/drawingml/2006/picture">
+                  <pic:nvPicPr>
+                    <pic:cNvPr id="0" name="Picture 1" descr="C:\Users\JULIO\AppData\Local\Microsoft\Windows\INetCache\Content.Word\Burndown iteración 3 con linea.png"/>
+                    <pic:cNvPicPr>
+                      <a:picLocks noChangeAspect="1" noChangeArrowheads="1"/>
+                    </pic:cNvPicPr>
+                  </pic:nvPicPr>
+                  <pic:blipFill>
+                    <a:blip r:embed="rId10">
+                      <a:extLst>
+                        <a:ext uri="{28A0092B-C50C-407E-A947-70E740481C1C}">
+                          <a14:useLocalDpi xmlns:a14="http://schemas.microsoft.com/office/drawing/2010/main" val="0"/>
+                        </a:ext>
+                      </a:extLst>
+                    </a:blip>
+                    <a:srcRect/>
+                    <a:stretch>
+                      <a:fillRect/>
+                    </a:stretch>
+                  </pic:blipFill>
+                  <pic:spPr bwMode="auto">
+                    <a:xfrm>
+                      <a:off x="0" y="0"/>
+                      <a:ext cx="4582795" cy="2966720"/>
+                    </a:xfrm>
+                    <a:prstGeom prst="rect">
+                      <a:avLst/>
+                    </a:prstGeom>
+                    <a:noFill/>
+                    <a:ln>
+                      <a:noFill/>
+                    </a:ln>
+                  </pic:spPr>
+                </pic:pic>
+              </a:graphicData>
+            </a:graphic>
+          </wp:anchor>
+        </w:drawing>
+      </w:r>
+    </w:p>
+    <w:p>
+      <w:pPr>
+        <w:rPr>
+          <w:color w:val="2E5395"/>
+          <w:spacing w:val="-3"/>
+        </w:rPr>
+      </w:pPr>
+    </w:p>
+    <w:p>
+      <w:pPr>
+        <w:rPr>
+          <w:color w:val="2E5395"/>
+          <w:spacing w:val="-3"/>
+        </w:rPr>
+      </w:pPr>
+    </w:p>
+    <w:p>
+      <w:pPr>
+        <w:rPr>
+          <w:color w:val="2E5395"/>
+          <w:spacing w:val="-3"/>
+        </w:rPr>
+      </w:pPr>
+    </w:p>
+    <w:p>
+      <w:pPr>
+        <w:rPr>
+          <w:color w:val="2E5395"/>
+          <w:spacing w:val="-3"/>
+        </w:rPr>
+      </w:pPr>
+    </w:p>
+    <w:p>
+      <w:pPr>
+        <w:rPr>
+          <w:color w:val="2E5395"/>
+          <w:spacing w:val="-3"/>
+        </w:rPr>
+      </w:pPr>
+    </w:p>
+    <w:p>
+      <w:pPr>
+        <w:rPr>
+          <w:color w:val="2E5395"/>
+          <w:spacing w:val="-3"/>
+        </w:rPr>
+      </w:pPr>
+    </w:p>
+    <w:p>
+      <w:pPr>
+        <w:rPr>
+          <w:color w:val="2E5395"/>
+          <w:spacing w:val="-3"/>
+        </w:rPr>
+      </w:pPr>
+    </w:p>
+    <w:p>
+      <w:pPr>
+        <w:rPr>
+          <w:color w:val="2E5395"/>
+          <w:spacing w:val="-3"/>
+        </w:rPr>
+      </w:pPr>
+    </w:p>
+    <w:p>
+      <w:pPr>
+        <w:rPr>
+          <w:color w:val="2E5395"/>
+          <w:spacing w:val="-3"/>
+        </w:rPr>
+      </w:pPr>
+    </w:p>
+    <w:p>
+      <w:pPr>
+        <w:rPr>
+          <w:color w:val="2E5395"/>
+          <w:spacing w:val="-3"/>
+        </w:rPr>
+      </w:pPr>
+    </w:p>
+    <w:p>
+      <w:pPr>
+        <w:rPr>
+          <w:color w:val="2E5395"/>
+          <w:spacing w:val="-3"/>
+        </w:rPr>
+      </w:pPr>
+    </w:p>
+    <w:p>
+      <w:pPr>
+        <w:rPr>
+          <w:color w:val="2E5395"/>
+          <w:spacing w:val="-3"/>
+        </w:rPr>
+      </w:pPr>
+    </w:p>
+    <w:p>
+      <w:pPr>
+        <w:rPr>
+          <w:color w:val="2E5395"/>
+          <w:spacing w:val="-3"/>
+        </w:rPr>
+      </w:pPr>
+    </w:p>
+    <w:p>
+      <w:pPr>
+        <w:rPr>
+          <w:color w:val="2E5395"/>
+          <w:spacing w:val="-3"/>
+        </w:rPr>
+      </w:pPr>
+    </w:p>
+    <w:p>
+      <w:pPr>
+        <w:rPr>
+          <w:color w:val="2E5395"/>
+          <w:spacing w:val="-3"/>
+        </w:rPr>
+      </w:pPr>
+    </w:p>
+    <w:p>
+      <w:pPr>
+        <w:rPr>
+          <w:color w:val="2E5395"/>
+          <w:spacing w:val="-3"/>
+        </w:rPr>
+      </w:pPr>
+    </w:p>
+    <w:p>
+      <w:pPr>
+        <w:rPr>
+          <w:color w:val="2E5395"/>
+          <w:spacing w:val="-3"/>
+        </w:rPr>
+      </w:pPr>
+    </w:p>
+    <w:p>
+      <w:pPr>
+        <w:rPr>
+          <w:color w:val="2E5395"/>
+          <w:spacing w:val="-3"/>
+        </w:rPr>
+      </w:pPr>
+    </w:p>
+    <w:p>
+      <w:pPr>
+        <w:rPr>
+          <w:color w:val="2E5395"/>
+          <w:spacing w:val="-3"/>
+        </w:rPr>
+      </w:pPr>
+    </w:p>
+    <w:p>
+      <w:pPr>
+        <w:rPr>
+          <w:color w:val="2E5395"/>
+          <w:spacing w:val="-3"/>
+        </w:rPr>
+      </w:pPr>
+      <w:r>
+        <w:t xml:space="preserve">Podemos </w:t>
+      </w:r>
+      <w:proofErr w:type="spellStart"/>
+      <w:r>
+        <w:t>ver</w:t>
+      </w:r>
+      <w:proofErr w:type="spellEnd"/>
+      <w:r>
+        <w:t xml:space="preserve"> </w:t>
+      </w:r>
+      <w:proofErr w:type="spellStart"/>
+      <w:r>
+        <w:t>en</w:t>
+      </w:r>
+      <w:proofErr w:type="spellEnd"/>
+      <w:r>
+        <w:t xml:space="preserve"> la </w:t>
+      </w:r>
+      <w:proofErr w:type="spellStart"/>
+      <w:r>
+        <w:t>gráfica</w:t>
+      </w:r>
+      <w:proofErr w:type="spellEnd"/>
+      <w:r>
+        <w:t xml:space="preserve"> que </w:t>
+      </w:r>
+      <w:proofErr w:type="spellStart"/>
+      <w:r>
+        <w:t>volvemos</w:t>
+      </w:r>
+      <w:proofErr w:type="spellEnd"/>
+      <w:r>
+        <w:t xml:space="preserve"> a </w:t>
+      </w:r>
+      <w:proofErr w:type="spellStart"/>
+      <w:r>
+        <w:t>cumplir</w:t>
+      </w:r>
+      <w:proofErr w:type="spellEnd"/>
+      <w:r>
+        <w:t xml:space="preserve"> </w:t>
+      </w:r>
+      <w:proofErr w:type="spellStart"/>
+      <w:r>
+        <w:t>los</w:t>
+      </w:r>
+      <w:proofErr w:type="spellEnd"/>
+      <w:r>
+        <w:t xml:space="preserve"> </w:t>
+      </w:r>
+      <w:proofErr w:type="spellStart"/>
+      <w:r>
+        <w:t>plazos</w:t>
+      </w:r>
+      <w:proofErr w:type="spellEnd"/>
+      <w:r>
+        <w:t xml:space="preserve"> d</w:t>
+      </w:r>
+      <w:r>
+        <w:t xml:space="preserve">e la </w:t>
+      </w:r>
+      <w:proofErr w:type="spellStart"/>
+      <w:r>
+        <w:t>tercera</w:t>
+      </w:r>
+      <w:proofErr w:type="spellEnd"/>
+      <w:r>
+        <w:t xml:space="preserve"> </w:t>
+      </w:r>
+      <w:proofErr w:type="spellStart"/>
+      <w:r>
+        <w:t>iteración</w:t>
+      </w:r>
+      <w:proofErr w:type="spellEnd"/>
+      <w:r>
+        <w:t xml:space="preserve">. </w:t>
+      </w:r>
+      <w:proofErr w:type="spellStart"/>
+      <w:r>
+        <w:t>Hemos</w:t>
+      </w:r>
+      <w:proofErr w:type="spellEnd"/>
+      <w:r>
+        <w:t xml:space="preserve"> </w:t>
+      </w:r>
+      <w:proofErr w:type="spellStart"/>
+      <w:r>
+        <w:t>trabajado</w:t>
+      </w:r>
+      <w:proofErr w:type="spellEnd"/>
+      <w:r>
+        <w:t xml:space="preserve"> </w:t>
+      </w:r>
+      <w:proofErr w:type="spellStart"/>
+      <w:r>
+        <w:t>regularmente</w:t>
+      </w:r>
+      <w:proofErr w:type="spellEnd"/>
+      <w:r>
+        <w:t xml:space="preserve"> </w:t>
+      </w:r>
+      <w:proofErr w:type="spellStart"/>
+      <w:r>
+        <w:t>durante</w:t>
+      </w:r>
+      <w:proofErr w:type="spellEnd"/>
+      <w:r>
+        <w:t xml:space="preserve"> </w:t>
+      </w:r>
+      <w:proofErr w:type="spellStart"/>
+      <w:r>
+        <w:t>los</w:t>
+      </w:r>
+      <w:proofErr w:type="spellEnd"/>
+      <w:r>
+        <w:t xml:space="preserve"> 14 </w:t>
+      </w:r>
+      <w:proofErr w:type="spellStart"/>
+      <w:r>
+        <w:t>días</w:t>
+      </w:r>
+      <w:proofErr w:type="spellEnd"/>
+      <w:r>
+        <w:t xml:space="preserve"> que </w:t>
+      </w:r>
+      <w:proofErr w:type="spellStart"/>
+      <w:r>
+        <w:t>duraba</w:t>
+      </w:r>
+      <w:proofErr w:type="spellEnd"/>
+      <w:r>
+        <w:t xml:space="preserve"> </w:t>
+      </w:r>
+      <w:proofErr w:type="spellStart"/>
+      <w:r>
+        <w:t>esta</w:t>
+      </w:r>
+      <w:proofErr w:type="spellEnd"/>
+      <w:r>
+        <w:t xml:space="preserve"> </w:t>
+      </w:r>
+      <w:proofErr w:type="spellStart"/>
+      <w:r>
+        <w:t>iteración</w:t>
+      </w:r>
+      <w:proofErr w:type="spellEnd"/>
+      <w:r>
+        <w:t xml:space="preserve">, </w:t>
+      </w:r>
+      <w:proofErr w:type="spellStart"/>
+      <w:r>
+        <w:t>consiguiendo</w:t>
+      </w:r>
+      <w:proofErr w:type="spellEnd"/>
+      <w:r>
+        <w:t xml:space="preserve"> </w:t>
+      </w:r>
+      <w:proofErr w:type="spellStart"/>
+      <w:r>
+        <w:t>todo</w:t>
+      </w:r>
+      <w:proofErr w:type="spellEnd"/>
+      <w:r>
+        <w:t xml:space="preserve"> el </w:t>
+      </w:r>
+      <w:proofErr w:type="spellStart"/>
+      <w:r>
+        <w:t>equipo</w:t>
+      </w:r>
+      <w:proofErr w:type="spellEnd"/>
+      <w:r>
+        <w:t xml:space="preserve"> </w:t>
+      </w:r>
+      <w:proofErr w:type="spellStart"/>
+      <w:r>
+        <w:t>los</w:t>
+      </w:r>
+      <w:proofErr w:type="spellEnd"/>
+      <w:r>
+        <w:t xml:space="preserve"> 65 </w:t>
+      </w:r>
+      <w:proofErr w:type="spellStart"/>
+      <w:r>
+        <w:t>puntos</w:t>
+      </w:r>
+      <w:proofErr w:type="spellEnd"/>
+      <w:r>
+        <w:t xml:space="preserve"> de </w:t>
+      </w:r>
+      <w:proofErr w:type="spellStart"/>
+      <w:r>
+        <w:t>tareas</w:t>
+      </w:r>
+      <w:proofErr w:type="spellEnd"/>
+      <w:r>
+        <w:t xml:space="preserve"> que </w:t>
+      </w:r>
+      <w:proofErr w:type="spellStart"/>
+      <w:r>
+        <w:t>especificamos</w:t>
+      </w:r>
+      <w:proofErr w:type="spellEnd"/>
+      <w:r>
+        <w:t>.</w:t>
+      </w:r>
+    </w:p>
+    <w:p>
+      <w:pPr>
+        <w:rPr>
+          <w:color w:val="2E5395"/>
+          <w:spacing w:val="-3"/>
+        </w:rPr>
+      </w:pPr>
+    </w:p>
+    <w:p>
+      <w:pPr>
+        <w:rPr>
+          <w:color w:val="2E5395"/>
+          <w:spacing w:val="-3"/>
+        </w:rPr>
+      </w:pPr>
+    </w:p>
+    <w:p>
+      <w:pPr>
+        <w:rPr>
+          <w:color w:val="2E5395"/>
+          <w:spacing w:val="-3"/>
+        </w:rPr>
+      </w:pPr>
+      <w:r>
+        <w:rPr>
+          <w:noProof/>
+        </w:rPr>
+        <w:drawing>
+          <wp:anchor distT="0" distB="0" distL="114300" distR="114300" simplePos="0" relativeHeight="251663872" behindDoc="0" locked="0" layoutInCell="1" allowOverlap="1">
+            <wp:simplePos x="0" y="0"/>
+            <wp:positionH relativeFrom="column">
+              <wp:posOffset>708187</wp:posOffset>
+            </wp:positionH>
+            <wp:positionV relativeFrom="paragraph">
+              <wp:posOffset>168275</wp:posOffset>
+            </wp:positionV>
+            <wp:extent cx="4582795" cy="2966720"/>
+            <wp:effectExtent l="0" t="0" r="0" b="0"/>
+            <wp:wrapSquare wrapText="bothSides"/>
+            <wp:docPr id="6" name="Imagen 6" descr="C:\Users\JULIO\AppData\Local\Microsoft\Windows\INetCache\Content.Word\Product Burndown.png"/>
+            <wp:cNvGraphicFramePr>
+              <a:graphicFrameLocks xmlns:a="http://schemas.openxmlformats.org/drawingml/2006/main" noChangeAspect="1"/>
+            </wp:cNvGraphicFramePr>
+            <a:graphic xmlns:a="http://schemas.openxmlformats.org/drawingml/2006/main">
+              <a:graphicData uri="http://schemas.openxmlformats.org/drawingml/2006/picture">
+                <pic:pic xmlns:pic="http://schemas.openxmlformats.org/drawingml/2006/picture">
+                  <pic:nvPicPr>
+                    <pic:cNvPr id="0" name="Picture 3" descr="C:\Users\JULIO\AppData\Local\Microsoft\Windows\INetCache\Content.Word\Product Burndown.png"/>
+                    <pic:cNvPicPr>
+                      <a:picLocks noChangeAspect="1" noChangeArrowheads="1"/>
+                    </pic:cNvPicPr>
+                  </pic:nvPicPr>
+                  <pic:blipFill>
+                    <a:blip r:embed="rId11">
+                      <a:extLst>
+                        <a:ext uri="{28A0092B-C50C-407E-A947-70E740481C1C}">
+                          <a14:useLocalDpi xmlns:a14="http://schemas.microsoft.com/office/drawing/2010/main" val="0"/>
+                        </a:ext>
+                      </a:extLst>
+                    </a:blip>
+                    <a:srcRect/>
+                    <a:stretch>
+                      <a:fillRect/>
+                    </a:stretch>
+                  </pic:blipFill>
+                  <pic:spPr bwMode="auto">
+                    <a:xfrm>
+                      <a:off x="0" y="0"/>
+                      <a:ext cx="4582795" cy="2966720"/>
+                    </a:xfrm>
+                    <a:prstGeom prst="rect">
+                      <a:avLst/>
+                    </a:prstGeom>
+                    <a:noFill/>
+                    <a:ln>
+                      <a:noFill/>
+                    </a:ln>
+                  </pic:spPr>
+                </pic:pic>
+              </a:graphicData>
+            </a:graphic>
+          </wp:anchor>
+        </w:drawing>
+      </w:r>
+    </w:p>
+    <w:p>
+      <w:pPr>
+        <w:rPr>
+          <w:color w:val="2E5395"/>
+          <w:spacing w:val="-3"/>
+        </w:rPr>
+      </w:pPr>
     </w:p>
     <w:sectPr>
       <w:pgSz w:w="12240" w:h="15840"/>
@@ -1689,6 +2367,187 @@
     </w:lvl>
   </w:abstractNum>
   <w:abstractNum w:abstractNumId="1" w15:restartNumberingAfterBreak="0">
+    <w:nsid w:val="215E5E26"/>
+    <w:multiLevelType w:val="hybridMultilevel"/>
+    <w:tmpl w:val="FCB06E44"/>
+    <w:lvl w:ilvl="0" w:tplc="F2DCA142">
+      <w:start w:val="3"/>
+      <w:numFmt w:val="decimal"/>
+      <w:lvlText w:val="%1."/>
+      <w:lvlJc w:val="left"/>
+      <w:pPr>
+        <w:ind w:left="822" w:hanging="360"/>
+      </w:pPr>
+      <w:rPr>
+        <w:rFonts w:hint="default"/>
+      </w:rPr>
+    </w:lvl>
+    <w:lvl w:ilvl="1" w:tplc="0C0A0019" w:tentative="1">
+      <w:start w:val="1"/>
+      <w:numFmt w:val="lowerLetter"/>
+      <w:lvlText w:val="%2."/>
+      <w:lvlJc w:val="left"/>
+      <w:pPr>
+        <w:ind w:left="1542" w:hanging="360"/>
+      </w:pPr>
+    </w:lvl>
+    <w:lvl w:ilvl="2" w:tplc="0C0A001B" w:tentative="1">
+      <w:start w:val="1"/>
+      <w:numFmt w:val="lowerRoman"/>
+      <w:lvlText w:val="%3."/>
+      <w:lvlJc w:val="right"/>
+      <w:pPr>
+        <w:ind w:left="2262" w:hanging="180"/>
+      </w:pPr>
+    </w:lvl>
+    <w:lvl w:ilvl="3" w:tplc="0C0A000F" w:tentative="1">
+      <w:start w:val="1"/>
+      <w:numFmt w:val="decimal"/>
+      <w:lvlText w:val="%4."/>
+      <w:lvlJc w:val="left"/>
+      <w:pPr>
+        <w:ind w:left="2982" w:hanging="360"/>
+      </w:pPr>
+    </w:lvl>
+    <w:lvl w:ilvl="4" w:tplc="0C0A0019" w:tentative="1">
+      <w:start w:val="1"/>
+      <w:numFmt w:val="lowerLetter"/>
+      <w:lvlText w:val="%5."/>
+      <w:lvlJc w:val="left"/>
+      <w:pPr>
+        <w:ind w:left="3702" w:hanging="360"/>
+      </w:pPr>
+    </w:lvl>
+    <w:lvl w:ilvl="5" w:tplc="0C0A001B" w:tentative="1">
+      <w:start w:val="1"/>
+      <w:numFmt w:val="lowerRoman"/>
+      <w:lvlText w:val="%6."/>
+      <w:lvlJc w:val="right"/>
+      <w:pPr>
+        <w:ind w:left="4422" w:hanging="180"/>
+      </w:pPr>
+    </w:lvl>
+    <w:lvl w:ilvl="6" w:tplc="0C0A000F" w:tentative="1">
+      <w:start w:val="1"/>
+      <w:numFmt w:val="decimal"/>
+      <w:lvlText w:val="%7."/>
+      <w:lvlJc w:val="left"/>
+      <w:pPr>
+        <w:ind w:left="5142" w:hanging="360"/>
+      </w:pPr>
+    </w:lvl>
+    <w:lvl w:ilvl="7" w:tplc="0C0A0019" w:tentative="1">
+      <w:start w:val="1"/>
+      <w:numFmt w:val="lowerLetter"/>
+      <w:lvlText w:val="%8."/>
+      <w:lvlJc w:val="left"/>
+      <w:pPr>
+        <w:ind w:left="5862" w:hanging="360"/>
+      </w:pPr>
+    </w:lvl>
+    <w:lvl w:ilvl="8" w:tplc="0C0A001B" w:tentative="1">
+      <w:start w:val="1"/>
+      <w:numFmt w:val="lowerRoman"/>
+      <w:lvlText w:val="%9."/>
+      <w:lvlJc w:val="right"/>
+      <w:pPr>
+        <w:ind w:left="6582" w:hanging="180"/>
+      </w:pPr>
+    </w:lvl>
+  </w:abstractNum>
+  <w:abstractNum w:abstractNumId="2" w15:restartNumberingAfterBreak="0">
+    <w:nsid w:val="3EBA24E7"/>
+    <w:multiLevelType w:val="hybridMultilevel"/>
+    <w:tmpl w:val="BA3073BA"/>
+    <w:lvl w:ilvl="0" w:tplc="7A64DDDC">
+      <w:start w:val="1"/>
+      <w:numFmt w:val="decimal"/>
+      <w:lvlText w:val="%1."/>
+      <w:lvlJc w:val="left"/>
+      <w:pPr>
+        <w:ind w:left="541" w:hanging="440"/>
+      </w:pPr>
+      <w:rPr>
+        <w:rFonts w:ascii="Calibri" w:eastAsia="Calibri" w:hAnsi="Calibri" w:cs="Calibri" w:hint="default"/>
+        <w:w w:val="100"/>
+        <w:sz w:val="22"/>
+        <w:szCs w:val="22"/>
+      </w:rPr>
+    </w:lvl>
+    <w:lvl w:ilvl="1" w:tplc="0C0A0019" w:tentative="1">
+      <w:start w:val="1"/>
+      <w:numFmt w:val="lowerLetter"/>
+      <w:lvlText w:val="%2."/>
+      <w:lvlJc w:val="left"/>
+      <w:pPr>
+        <w:ind w:left="1440" w:hanging="360"/>
+      </w:pPr>
+    </w:lvl>
+    <w:lvl w:ilvl="2" w:tplc="0C0A001B" w:tentative="1">
+      <w:start w:val="1"/>
+      <w:numFmt w:val="lowerRoman"/>
+      <w:lvlText w:val="%3."/>
+      <w:lvlJc w:val="right"/>
+      <w:pPr>
+        <w:ind w:left="2160" w:hanging="180"/>
+      </w:pPr>
+    </w:lvl>
+    <w:lvl w:ilvl="3" w:tplc="0C0A000F" w:tentative="1">
+      <w:start w:val="1"/>
+      <w:numFmt w:val="decimal"/>
+      <w:lvlText w:val="%4."/>
+      <w:lvlJc w:val="left"/>
+      <w:pPr>
+        <w:ind w:left="2880" w:hanging="360"/>
+      </w:pPr>
+    </w:lvl>
+    <w:lvl w:ilvl="4" w:tplc="0C0A0019" w:tentative="1">
+      <w:start w:val="1"/>
+      <w:numFmt w:val="lowerLetter"/>
+      <w:lvlText w:val="%5."/>
+      <w:lvlJc w:val="left"/>
+      <w:pPr>
+        <w:ind w:left="3600" w:hanging="360"/>
+      </w:pPr>
+    </w:lvl>
+    <w:lvl w:ilvl="5" w:tplc="0C0A001B" w:tentative="1">
+      <w:start w:val="1"/>
+      <w:numFmt w:val="lowerRoman"/>
+      <w:lvlText w:val="%6."/>
+      <w:lvlJc w:val="right"/>
+      <w:pPr>
+        <w:ind w:left="4320" w:hanging="180"/>
+      </w:pPr>
+    </w:lvl>
+    <w:lvl w:ilvl="6" w:tplc="0C0A000F" w:tentative="1">
+      <w:start w:val="1"/>
+      <w:numFmt w:val="decimal"/>
+      <w:lvlText w:val="%7."/>
+      <w:lvlJc w:val="left"/>
+      <w:pPr>
+        <w:ind w:left="5040" w:hanging="360"/>
+      </w:pPr>
+    </w:lvl>
+    <w:lvl w:ilvl="7" w:tplc="0C0A0019" w:tentative="1">
+      <w:start w:val="1"/>
+      <w:numFmt w:val="lowerLetter"/>
+      <w:lvlText w:val="%8."/>
+      <w:lvlJc w:val="left"/>
+      <w:pPr>
+        <w:ind w:left="5760" w:hanging="360"/>
+      </w:pPr>
+    </w:lvl>
+    <w:lvl w:ilvl="8" w:tplc="0C0A001B" w:tentative="1">
+      <w:start w:val="1"/>
+      <w:numFmt w:val="lowerRoman"/>
+      <w:lvlText w:val="%9."/>
+      <w:lvlJc w:val="right"/>
+      <w:pPr>
+        <w:ind w:left="6480" w:hanging="180"/>
+      </w:pPr>
+    </w:lvl>
+  </w:abstractNum>
+  <w:abstractNum w:abstractNumId="3" w15:restartNumberingAfterBreak="0">
     <w:nsid w:val="456913E1"/>
     <w:multiLevelType w:val="hybridMultilevel"/>
     <w:tmpl w:val="9B7A1334"/>
@@ -1786,6 +2645,12 @@
     <w:abstractNumId w:val="0"/>
   </w:num>
   <w:num w:numId="2">
+    <w:abstractNumId w:val="3"/>
+  </w:num>
+  <w:num w:numId="3">
+    <w:abstractNumId w:val="2"/>
+  </w:num>
+  <w:num w:numId="4">
     <w:abstractNumId w:val="1"/>
   </w:num>
 </w:numbering>
@@ -2614,7 +3479,7 @@
 </file>
 
 <file path=customXml/itemProps1.xml><?xml version="1.0" encoding="utf-8"?>
-<ds:datastoreItem xmlns:ds="http://schemas.openxmlformats.org/officeDocument/2006/customXml" ds:itemID="{3AD44355-8D4F-4927-A9E9-3192107B2067}">
+<ds:datastoreItem xmlns:ds="http://schemas.openxmlformats.org/officeDocument/2006/customXml" ds:itemID="{7BBC2D19-4EE1-40D0-BC0D-48CB470FC8AA}">
   <ds:schemaRefs>
     <ds:schemaRef ds:uri="http://schemas.openxmlformats.org/officeDocument/2006/bibliography"/>
   </ds:schemaRefs>
